--- a/计算机基础知识/计算机基础/计算机一级知识总结.docx
+++ b/计算机基础知识/计算机基础/计算机一级知识总结.docx
@@ -195,19 +195,7 @@
           <w:u w:val="none"/>
           <w:lang w:val="en-US" w:eastAsia="zh-CN"/>
         </w:rPr>
-        <w:t xml:space="preserve">计算机单位换算： 一个英文字符 = 1 B ； 一个汉字 = </w:t>
-      </w:r>
-      <w:bookmarkStart w:id="0" w:name="_GoBack"/>
-      <w:bookmarkEnd w:id="0"/>
-      <w:r>
-        <w:rPr>
-          <w:rFonts w:hint="eastAsia" w:ascii="宋体" w:hAnsi="宋体" w:eastAsia="宋体" w:cs="宋体"/>
-          <w:sz w:val="21"/>
-          <w:szCs w:val="21"/>
-          <w:u w:val="none"/>
-          <w:lang w:val="en-US" w:eastAsia="zh-CN"/>
-        </w:rPr>
-        <w:t xml:space="preserve">2 B </w:t>
+        <w:t xml:space="preserve">计算机单位换算： 一个英文字符 = 1 B ； 一个汉字 = 2 B </w:t>
       </w:r>
     </w:p>
     <w:p>
@@ -363,22 +351,13 @@
           <w:u w:val="none"/>
           <w:lang w:val="en-US" w:eastAsia="zh-CN"/>
         </w:rPr>
-        <w:t>高级语言转换机器语言需要的工具</w:t>
-      </w:r>
-      <w:r>
-        <w:rPr>
-          <w:rFonts w:hint="eastAsia" w:ascii="宋体" w:hAnsi="宋体" w:eastAsia="宋体" w:cs="宋体"/>
-          <w:sz w:val="21"/>
-          <w:szCs w:val="21"/>
-          <w:u w:val="none"/>
-          <w:lang w:val="en-US" w:eastAsia="zh-CN"/>
-        </w:rPr>
-        <w:t>:编译程序（形成目标程序）及解释程序（不形成目标程序）</w:t>
-      </w:r>
-    </w:p>
-    <w:p>
-      <w:pPr>
-        <w:numPr>
+        <w:t>高级语言转换机器语言需要的工具:编译程序（形成目标程序）及解释程序（不形成目标程序）</w:t>
+      </w:r>
+    </w:p>
+    <w:p>
+      <w:pPr>
+        <w:numPr>
+          <w:ilvl w:val="0"/>
           <w:numId w:val="0"/>
         </w:numPr>
         <w:jc w:val="both"/>
@@ -394,6 +373,7 @@
     <w:p>
       <w:pPr>
         <w:numPr>
+          <w:ilvl w:val="0"/>
           <w:numId w:val="0"/>
         </w:numPr>
         <w:jc w:val="both"/>
@@ -434,6 +414,7 @@
           <w:ilvl w:val="0"/>
           <w:numId w:val="2"/>
         </w:numPr>
+        <w:ind w:left="210" w:leftChars="0" w:firstLineChars="0"/>
         <w:jc w:val="both"/>
         <w:rPr>
           <w:rFonts w:hint="eastAsia" w:ascii="宋体" w:hAnsi="宋体" w:eastAsia="宋体" w:cs="宋体"/>
@@ -460,6 +441,7 @@
           <w:ilvl w:val="0"/>
           <w:numId w:val="2"/>
         </w:numPr>
+        <w:ind w:left="210" w:leftChars="0" w:firstLineChars="0"/>
         <w:jc w:val="both"/>
         <w:rPr>
           <w:rFonts w:hint="eastAsia" w:ascii="宋体" w:hAnsi="宋体" w:eastAsia="宋体" w:cs="宋体"/>
@@ -486,6 +468,7 @@
           <w:ilvl w:val="0"/>
           <w:numId w:val="2"/>
         </w:numPr>
+        <w:ind w:left="210" w:leftChars="0" w:firstLineChars="0"/>
         <w:jc w:val="both"/>
         <w:rPr>
           <w:rFonts w:hint="default" w:ascii="宋体" w:hAnsi="宋体" w:eastAsia="宋体" w:cs="宋体"/>
@@ -512,6 +495,7 @@
           <w:ilvl w:val="0"/>
           <w:numId w:val="2"/>
         </w:numPr>
+        <w:ind w:left="210" w:leftChars="0" w:firstLineChars="0"/>
         <w:jc w:val="both"/>
         <w:rPr>
           <w:rFonts w:hint="default" w:ascii="宋体" w:hAnsi="宋体" w:eastAsia="宋体" w:cs="宋体"/>
@@ -538,6 +522,7 @@
           <w:ilvl w:val="0"/>
           <w:numId w:val="2"/>
         </w:numPr>
+        <w:ind w:left="210" w:leftChars="0" w:firstLineChars="0"/>
         <w:jc w:val="both"/>
         <w:rPr>
           <w:rFonts w:hint="default" w:ascii="宋体" w:hAnsi="宋体" w:eastAsia="宋体" w:cs="宋体"/>
@@ -564,6 +549,7 @@
           <w:ilvl w:val="0"/>
           <w:numId w:val="2"/>
         </w:numPr>
+        <w:ind w:left="210" w:leftChars="0" w:firstLineChars="0"/>
         <w:jc w:val="both"/>
         <w:rPr>
           <w:rFonts w:hint="default" w:ascii="宋体" w:hAnsi="宋体" w:eastAsia="宋体" w:cs="宋体"/>
@@ -600,6 +586,7 @@
           <w:ilvl w:val="0"/>
           <w:numId w:val="2"/>
         </w:numPr>
+        <w:ind w:left="210" w:leftChars="0" w:firstLineChars="0"/>
         <w:jc w:val="both"/>
         <w:rPr>
           <w:rFonts w:hint="default" w:ascii="宋体" w:hAnsi="宋体" w:eastAsia="宋体" w:cs="宋体"/>
@@ -686,6 +673,7 @@
           <w:ilvl w:val="0"/>
           <w:numId w:val="2"/>
         </w:numPr>
+        <w:ind w:left="210" w:leftChars="0" w:firstLineChars="0"/>
         <w:jc w:val="both"/>
         <w:rPr>
           <w:rFonts w:hint="default" w:ascii="宋体" w:hAnsi="宋体" w:eastAsia="宋体" w:cs="宋体"/>
@@ -752,6 +740,7 @@
           <w:ilvl w:val="0"/>
           <w:numId w:val="2"/>
         </w:numPr>
+        <w:ind w:left="210" w:leftChars="0" w:firstLineChars="0"/>
         <w:jc w:val="both"/>
         <w:rPr>
           <w:rFonts w:hint="default" w:ascii="宋体" w:hAnsi="宋体" w:eastAsia="宋体" w:cs="宋体"/>
@@ -898,6 +887,7 @@
           <w:ilvl w:val="0"/>
           <w:numId w:val="2"/>
         </w:numPr>
+        <w:ind w:left="210" w:leftChars="0" w:firstLineChars="0"/>
         <w:jc w:val="both"/>
         <w:rPr>
           <w:rFonts w:hint="eastAsia" w:ascii="宋体" w:hAnsi="宋体" w:eastAsia="宋体" w:cs="宋体"/>
@@ -934,6 +924,7 @@
           <w:ilvl w:val="0"/>
           <w:numId w:val="2"/>
         </w:numPr>
+        <w:ind w:left="210" w:leftChars="0" w:firstLineChars="0"/>
         <w:jc w:val="both"/>
         <w:rPr>
           <w:rFonts w:hint="eastAsia" w:ascii="宋体" w:hAnsi="宋体" w:eastAsia="宋体" w:cs="宋体"/>
@@ -960,6 +951,7 @@
           <w:ilvl w:val="0"/>
           <w:numId w:val="2"/>
         </w:numPr>
+        <w:ind w:left="210" w:leftChars="0" w:firstLineChars="0"/>
         <w:jc w:val="both"/>
         <w:rPr>
           <w:rFonts w:hint="eastAsia" w:ascii="宋体" w:hAnsi="宋体" w:eastAsia="宋体" w:cs="宋体"/>
@@ -986,6 +978,7 @@
           <w:ilvl w:val="0"/>
           <w:numId w:val="2"/>
         </w:numPr>
+        <w:ind w:left="210" w:leftChars="0" w:firstLineChars="0"/>
         <w:jc w:val="both"/>
         <w:rPr>
           <w:rFonts w:hint="eastAsia" w:ascii="宋体" w:hAnsi="宋体" w:eastAsia="宋体" w:cs="宋体"/>
@@ -1012,6 +1005,7 @@
           <w:ilvl w:val="0"/>
           <w:numId w:val="2"/>
         </w:numPr>
+        <w:ind w:left="210" w:leftChars="0" w:firstLineChars="0"/>
         <w:jc w:val="both"/>
         <w:rPr>
           <w:rFonts w:hint="eastAsia" w:ascii="宋体" w:hAnsi="宋体" w:eastAsia="宋体" w:cs="宋体"/>
@@ -1038,6 +1032,7 @@
           <w:ilvl w:val="0"/>
           <w:numId w:val="2"/>
         </w:numPr>
+        <w:ind w:left="210" w:leftChars="0" w:firstLineChars="0"/>
         <w:jc w:val="both"/>
         <w:rPr>
           <w:rFonts w:hint="eastAsia" w:ascii="宋体" w:hAnsi="宋体" w:eastAsia="宋体" w:cs="宋体"/>
@@ -1064,6 +1059,7 @@
           <w:ilvl w:val="0"/>
           <w:numId w:val="2"/>
         </w:numPr>
+        <w:ind w:left="210" w:leftChars="0" w:firstLineChars="0"/>
         <w:jc w:val="both"/>
         <w:rPr>
           <w:rFonts w:hint="eastAsia" w:ascii="宋体" w:hAnsi="宋体" w:eastAsia="宋体" w:cs="宋体"/>
@@ -1090,6 +1086,7 @@
           <w:ilvl w:val="0"/>
           <w:numId w:val="2"/>
         </w:numPr>
+        <w:ind w:left="210" w:leftChars="0" w:firstLineChars="0"/>
         <w:jc w:val="both"/>
         <w:rPr>
           <w:rFonts w:hint="eastAsia" w:ascii="宋体" w:hAnsi="宋体" w:eastAsia="宋体" w:cs="宋体"/>
@@ -1116,6 +1113,7 @@
           <w:ilvl w:val="0"/>
           <w:numId w:val="2"/>
         </w:numPr>
+        <w:ind w:left="210" w:leftChars="0" w:firstLineChars="0"/>
         <w:jc w:val="both"/>
         <w:rPr>
           <w:rFonts w:hint="eastAsia" w:ascii="宋体" w:hAnsi="宋体" w:eastAsia="宋体" w:cs="宋体"/>
@@ -1142,42 +1140,34 @@
           <w:ilvl w:val="0"/>
           <w:numId w:val="2"/>
         </w:numPr>
-        <w:jc w:val="both"/>
-        <w:rPr>
-          <w:rFonts w:hint="eastAsia" w:ascii="宋体" w:hAnsi="宋体" w:eastAsia="宋体" w:cs="宋体"/>
-          <w:sz w:val="21"/>
-          <w:szCs w:val="21"/>
-          <w:u w:val="none"/>
-          <w:lang w:val="en-US" w:eastAsia="zh-CN"/>
-        </w:rPr>
-      </w:pPr>
-      <w:r>
-        <w:rPr>
-          <w:rFonts w:hint="eastAsia" w:ascii="宋体" w:hAnsi="宋体" w:eastAsia="宋体" w:cs="宋体"/>
-          <w:sz w:val="21"/>
-          <w:szCs w:val="21"/>
-          <w:u w:val="none"/>
-          <w:lang w:val="en-US" w:eastAsia="zh-CN"/>
-        </w:rPr>
-        <w:t>操作系统（OS）的功能：进程(CPU)管理、设备管理</w:t>
-      </w:r>
-      <w:r>
-        <w:rPr>
-          <w:rFonts w:hint="eastAsia" w:ascii="宋体" w:hAnsi="宋体" w:eastAsia="宋体" w:cs="宋体"/>
-          <w:sz w:val="21"/>
-          <w:szCs w:val="21"/>
-          <w:u w:val="none"/>
-          <w:lang w:val="en-US" w:eastAsia="zh-CN"/>
-        </w:rPr>
-        <w:t>、文件管理、作业管理</w:t>
-      </w:r>
-    </w:p>
-    <w:p>
-      <w:pPr>
-        <w:numPr>
-          <w:ilvl w:val="0"/>
-          <w:numId w:val="2"/>
-        </w:numPr>
+        <w:ind w:left="210" w:leftChars="0" w:firstLineChars="0"/>
+        <w:jc w:val="both"/>
+        <w:rPr>
+          <w:rFonts w:hint="eastAsia" w:ascii="宋体" w:hAnsi="宋体" w:eastAsia="宋体" w:cs="宋体"/>
+          <w:sz w:val="21"/>
+          <w:szCs w:val="21"/>
+          <w:u w:val="none"/>
+          <w:lang w:val="en-US" w:eastAsia="zh-CN"/>
+        </w:rPr>
+      </w:pPr>
+      <w:r>
+        <w:rPr>
+          <w:rFonts w:hint="eastAsia" w:ascii="宋体" w:hAnsi="宋体" w:eastAsia="宋体" w:cs="宋体"/>
+          <w:sz w:val="21"/>
+          <w:szCs w:val="21"/>
+          <w:u w:val="none"/>
+          <w:lang w:val="en-US" w:eastAsia="zh-CN"/>
+        </w:rPr>
+        <w:t>操作系统（OS）的功能：进程(CPU)管理、设备管理、文件管理、作业管理</w:t>
+      </w:r>
+    </w:p>
+    <w:p>
+      <w:pPr>
+        <w:numPr>
+          <w:ilvl w:val="0"/>
+          <w:numId w:val="2"/>
+        </w:numPr>
+        <w:ind w:left="210" w:leftChars="0" w:firstLineChars="0"/>
         <w:jc w:val="both"/>
         <w:rPr>
           <w:rFonts w:hint="eastAsia" w:ascii="宋体" w:hAnsi="宋体" w:eastAsia="宋体" w:cs="宋体"/>
@@ -1204,6 +1194,7 @@
           <w:ilvl w:val="0"/>
           <w:numId w:val="2"/>
         </w:numPr>
+        <w:ind w:left="210" w:leftChars="0" w:firstLineChars="0"/>
         <w:jc w:val="both"/>
         <w:rPr>
           <w:rFonts w:hint="eastAsia" w:ascii="宋体" w:hAnsi="宋体" w:eastAsia="宋体" w:cs="宋体"/>
@@ -1230,6 +1221,7 @@
           <w:ilvl w:val="0"/>
           <w:numId w:val="2"/>
         </w:numPr>
+        <w:ind w:left="210" w:leftChars="0" w:firstLineChars="0"/>
         <w:jc w:val="both"/>
         <w:rPr>
           <w:rFonts w:hint="eastAsia" w:ascii="宋体" w:hAnsi="宋体" w:eastAsia="宋体" w:cs="宋体"/>
@@ -1256,6 +1248,7 @@
           <w:ilvl w:val="0"/>
           <w:numId w:val="2"/>
         </w:numPr>
+        <w:ind w:left="210" w:leftChars="0" w:firstLineChars="0"/>
         <w:jc w:val="both"/>
         <w:rPr>
           <w:rFonts w:hint="eastAsia" w:ascii="宋体" w:hAnsi="宋体" w:eastAsia="宋体" w:cs="宋体"/>
@@ -1278,7 +1271,177 @@
     </w:p>
     <w:p>
       <w:pPr>
-        <w:numPr>
+        <w:jc w:val="both"/>
+        <w:rPr>
+          <w:rFonts w:hint="eastAsia" w:ascii="黑体" w:hAnsi="黑体" w:eastAsia="黑体" w:cs="黑体"/>
+          <w:sz w:val="24"/>
+          <w:szCs w:val="24"/>
+          <w:u w:val="single"/>
+          <w:lang w:val="en-US" w:eastAsia="zh-CN"/>
+        </w:rPr>
+      </w:pPr>
+    </w:p>
+    <w:p>
+      <w:pPr>
+        <w:jc w:val="both"/>
+        <w:rPr>
+          <w:rFonts w:hint="eastAsia" w:ascii="黑体" w:hAnsi="黑体" w:eastAsia="黑体" w:cs="黑体"/>
+          <w:sz w:val="24"/>
+          <w:szCs w:val="24"/>
+          <w:u w:val="single"/>
+          <w:lang w:val="en-US" w:eastAsia="zh-CN"/>
+        </w:rPr>
+      </w:pPr>
+      <w:r>
+        <w:rPr>
+          <w:rFonts w:hint="eastAsia" w:ascii="黑体" w:hAnsi="黑体" w:eastAsia="黑体" w:cs="黑体"/>
+          <w:sz w:val="24"/>
+          <w:szCs w:val="24"/>
+          <w:u w:val="single"/>
+          <w:lang w:val="en-US" w:eastAsia="zh-CN"/>
+        </w:rPr>
+        <w:t>第三章</w:t>
+      </w:r>
+    </w:p>
+    <w:p>
+      <w:pPr>
+        <w:numPr>
+          <w:numId w:val="0"/>
+        </w:numPr>
+        <w:ind w:firstLine="210" w:firstLineChars="100"/>
+        <w:jc w:val="both"/>
+        <w:rPr>
+          <w:rFonts w:hint="eastAsia" w:ascii="宋体" w:hAnsi="宋体" w:eastAsia="宋体" w:cs="宋体"/>
+          <w:sz w:val="21"/>
+          <w:szCs w:val="21"/>
+          <w:u w:val="none"/>
+          <w:lang w:val="en-US" w:eastAsia="zh-CN"/>
+        </w:rPr>
+      </w:pPr>
+      <w:r>
+        <w:rPr>
+          <w:rFonts w:hint="eastAsia" w:ascii="宋体" w:hAnsi="宋体" w:eastAsia="宋体" w:cs="宋体"/>
+          <w:sz w:val="21"/>
+          <w:szCs w:val="21"/>
+          <w:u w:val="none"/>
+          <w:lang w:val="en-US" w:eastAsia="zh-CN"/>
+        </w:rPr>
+        <w:t>1.病毒的特点：寄生性、传染性、隐藏性、潜伏性、破坏性和可触发性</w:t>
+      </w:r>
+    </w:p>
+    <w:p>
+      <w:pPr>
+        <w:numPr>
+          <w:numId w:val="0"/>
+        </w:numPr>
+        <w:ind w:firstLine="210" w:firstLineChars="100"/>
+        <w:jc w:val="both"/>
+        <w:rPr>
+          <w:rFonts w:hint="eastAsia" w:ascii="宋体" w:hAnsi="宋体" w:eastAsia="宋体" w:cs="宋体"/>
+          <w:sz w:val="21"/>
+          <w:szCs w:val="21"/>
+          <w:u w:val="none"/>
+          <w:lang w:val="en-US" w:eastAsia="zh-CN"/>
+        </w:rPr>
+      </w:pPr>
+      <w:r>
+        <w:rPr>
+          <w:rFonts w:hint="eastAsia" w:ascii="宋体" w:hAnsi="宋体" w:eastAsia="宋体" w:cs="宋体"/>
+          <w:sz w:val="21"/>
+          <w:szCs w:val="21"/>
+          <w:u w:val="none"/>
+          <w:lang w:val="en-US" w:eastAsia="zh-CN"/>
+        </w:rPr>
+        <w:t>2.病毒的传播途径：软盘、硬盘、光盘、电子邮件、网络通讯、下载的文件等</w:t>
+      </w:r>
+    </w:p>
+    <w:p>
+      <w:pPr>
+        <w:numPr>
+          <w:numId w:val="0"/>
+        </w:numPr>
+        <w:ind w:firstLine="210" w:firstLineChars="100"/>
+        <w:jc w:val="both"/>
+        <w:rPr>
+          <w:rFonts w:hint="eastAsia" w:ascii="宋体" w:hAnsi="宋体" w:eastAsia="宋体" w:cs="宋体"/>
+          <w:sz w:val="21"/>
+          <w:szCs w:val="21"/>
+          <w:u w:val="none"/>
+          <w:lang w:val="en-US" w:eastAsia="zh-CN"/>
+        </w:rPr>
+      </w:pPr>
+      <w:r>
+        <w:rPr>
+          <w:rFonts w:hint="eastAsia" w:ascii="宋体" w:hAnsi="宋体" w:eastAsia="宋体" w:cs="宋体"/>
+          <w:sz w:val="21"/>
+          <w:szCs w:val="21"/>
+          <w:u w:val="none"/>
+          <w:lang w:val="en-US" w:eastAsia="zh-CN"/>
+        </w:rPr>
+        <w:t>3.病毒的症状：经常死机；程序不能运行；磁盘文件无故增多；系统启动变慢；数据和程序丢失</w:t>
+      </w:r>
+    </w:p>
+    <w:p>
+      <w:pPr>
+        <w:numPr>
+          <w:numId w:val="0"/>
+        </w:numPr>
+        <w:ind w:firstLine="210" w:firstLineChars="100"/>
+        <w:jc w:val="both"/>
+        <w:rPr>
+          <w:rFonts w:hint="eastAsia" w:ascii="宋体" w:hAnsi="宋体" w:eastAsia="宋体" w:cs="宋体"/>
+          <w:sz w:val="21"/>
+          <w:szCs w:val="21"/>
+          <w:u w:val="none"/>
+          <w:lang w:val="en-US" w:eastAsia="zh-CN"/>
+        </w:rPr>
+      </w:pPr>
+      <w:r>
+        <w:rPr>
+          <w:rFonts w:hint="eastAsia" w:ascii="宋体" w:hAnsi="宋体" w:eastAsia="宋体" w:cs="宋体"/>
+          <w:sz w:val="21"/>
+          <w:szCs w:val="21"/>
+          <w:u w:val="none"/>
+          <w:lang w:val="en-US" w:eastAsia="zh-CN"/>
+        </w:rPr>
+        <w:t>4.病毒的防治：不打开可疑邮件和可疑网站；不要随便运行不知名程序；不打开陌生人邮件的附件；不随意下载打开不明文件；安装杀毒软件，及时修复漏洞、升级病毒库；重要数据及时备份</w:t>
+      </w:r>
+    </w:p>
+    <w:p>
+      <w:pPr>
+        <w:jc w:val="left"/>
+        <w:rPr>
+          <w:rFonts w:hint="eastAsia" w:ascii="宋体" w:hAnsi="宋体" w:eastAsia="宋体" w:cs="宋体"/>
+          <w:sz w:val="24"/>
+          <w:szCs w:val="24"/>
+        </w:rPr>
+      </w:pPr>
+      <w:bookmarkStart w:id="0" w:name="_GoBack"/>
+      <w:bookmarkEnd w:id="0"/>
+    </w:p>
+    <w:p>
+      <w:pPr>
+        <w:widowControl w:val="0"/>
+        <w:numPr>
+          <w:numId w:val="0"/>
+        </w:numPr>
+        <w:tabs>
+          <w:tab w:val="left" w:pos="312"/>
+        </w:tabs>
+        <w:jc w:val="both"/>
+        <w:rPr>
+          <w:rFonts w:hint="eastAsia" w:ascii="宋体" w:hAnsi="宋体" w:eastAsia="宋体" w:cs="宋体"/>
+          <w:sz w:val="21"/>
+          <w:szCs w:val="21"/>
+          <w:u w:val="none"/>
+          <w:lang w:val="en-US" w:eastAsia="zh-CN"/>
+        </w:rPr>
+      </w:pPr>
+    </w:p>
+    <w:p>
+      <w:pPr>
+        <w:numPr>
+          <w:ilvl w:val="0"/>
           <w:numId w:val="0"/>
         </w:numPr>
         <w:jc w:val="both"/>
@@ -1302,7 +1465,7 @@
 </file>
 
 <file path=word/numbering.xml><?xml version="1.0" encoding="utf-8"?>
-<w:numbering xmlns:wpc="http://schemas.microsoft.com/office/word/2010/wordprocessingCanvas" xmlns:mc="http://schemas.openxmlformats.org/markup-compatibility/2006" xmlns:o="urn:schemas-microsoft-com:office:office" xmlns:r="http://schemas.openxmlformats.org/officeDocument/2006/relationships" xmlns:m="http://schemas.openxmlformats.org/officeDocument/2006/math" xmlns:v="urn:schemas-microsoft-com:vml" xmlns:wp14="http://schemas.microsoft.com/office/word/2010/wordprocessingDrawing" xmlns:wp="http://schemas.openxmlformats.org/drawingml/2006/wordprocessingDrawing" xmlns:w10="urn:schemas-microsoft-com:office:word" xmlns:w="http://schemas.openxmlformats.org/wordprocessingml/2006/main" xmlns:w14="http://schemas.microsoft.com/office/word/2010/wordml" xmlns:wpg="http://schemas.microsoft.com/office/word/2010/wordprocessingGroup" xmlns:wpi="http://schemas.microsoft.com/office/word/2010/wordprocessingInk" xmlns:wne="http://schemas.microsoft.com/office/word/2006/wordml" xmlns:wps="http://schemas.microsoft.com/office/word/2010/wordprocessingShape" mc:Ignorable="w14 wp14">
+<w:numbering xmlns:wpc="http://schemas.microsoft.com/office/word/2010/wordprocessingCanvas" xmlns:mc="http://schemas.openxmlformats.org/markup-compatibility/2006" xmlns:o="urn:schemas-microsoft-com:office:office" xmlns:r="http://schemas.openxmlformats.org/officeDocument/2006/relationships" xmlns:m="http://schemas.openxmlformats.org/officeDocument/2006/math" xmlns:v="urn:schemas-microsoft-com:vml" xmlns:wp14="http://schemas.microsoft.com/office/word/2010/wordprocessingDrawing" xmlns:wp="http://schemas.openxmlformats.org/drawingml/2006/wordprocessingDrawing" xmlns:w10="urn:schemas-microsoft-com:office:word" xmlns:w="http://schemas.openxmlformats.org/wordprocessingml/2006/main" xmlns:w14="http://schemas.microsoft.com/office/word/2010/wordml" xmlns:wpg="http://schemas.microsoft.com/office/word/2010/wordprocessingGroup" xmlns:wpi="http://schemas.microsoft.com/office/word/2010/wordprocessingInk" xmlns:wne="http://schemas.microsoft.com/office/word/2006/wordml" xmlns:wps="http://schemas.microsoft.com/office/word/2010/wordprocessingShape" xmlns:wpsCustomData="http://www.wps.cn/officeDocument/2013/wpsCustomData" mc:Ignorable="w14 wp14">
   <w:abstractNum w:abstractNumId="0">
     <w:nsid w:val="9B208605"/>
     <w:multiLevelType w:val="singleLevel"/>
@@ -1332,6 +1495,7 @@
         <w:tabs>
           <w:tab w:val="left" w:pos="312"/>
         </w:tabs>
+        <w:ind w:left="210"/>
       </w:pPr>
     </w:lvl>
   </w:abstractNum>
@@ -1345,13 +1509,14 @@
 </file>
 
 <file path=word/styles.xml><?xml version="1.0" encoding="utf-8"?>
-<w:styles xmlns:mc="http://schemas.openxmlformats.org/markup-compatibility/2006" xmlns:o="urn:schemas-microsoft-com:office:office" xmlns:r="http://schemas.openxmlformats.org/officeDocument/2006/relationships" xmlns:m="http://schemas.openxmlformats.org/officeDocument/2006/math" xmlns:v="urn:schemas-microsoft-com:vml" xmlns:w="http://schemas.openxmlformats.org/wordprocessingml/2006/main" xmlns:w14="http://schemas.microsoft.com/office/word/2010/wordml" xmlns:w10="urn:schemas-microsoft-com:office:word" xmlns:sl="http://schemas.openxmlformats.org/schemaLibrary/2006/main" mc:Ignorable="w14">
+<w:styles xmlns:mc="http://schemas.openxmlformats.org/markup-compatibility/2006" xmlns:o="urn:schemas-microsoft-com:office:office" xmlns:r="http://schemas.openxmlformats.org/officeDocument/2006/relationships" xmlns:m="http://schemas.openxmlformats.org/officeDocument/2006/math" xmlns:v="urn:schemas-microsoft-com:vml" xmlns:w="http://schemas.openxmlformats.org/wordprocessingml/2006/main" xmlns:w14="http://schemas.microsoft.com/office/word/2010/wordml" xmlns:w10="urn:schemas-microsoft-com:office:word" xmlns:sl="http://schemas.openxmlformats.org/schemaLibrary/2006/main" xmlns:wpsCustomData="http://www.wps.cn/officeDocument/2013/wpsCustomData" mc:Ignorable="w14">
   <w:docDefaults>
     <w:rPrDefault>
       <w:rPr>
         <w:rFonts w:asciiTheme="minorHAnsi" w:hAnsiTheme="minorHAnsi" w:eastAsiaTheme="minorEastAsia" w:cstheme="minorBidi"/>
       </w:rPr>
     </w:rPrDefault>
+    <w:pPrDefault/>
   </w:docDefaults>
   <w:latentStyles w:count="260" w:defQFormat="0" w:defUnhideWhenUsed="1" w:defSemiHidden="1" w:defUIPriority="99" w:defLockedState="0">
     <w:lsdException w:qFormat="1" w:unhideWhenUsed="0" w:uiPriority="0" w:semiHidden="0" w:name="Normal"/>
